--- a/Informe estadístico - Matias Trovatto.docx
+++ b/Informe estadístico - Matias Trovatto.docx
@@ -1475,7 +1475,7 @@
         </w:drawing>
       </w:r>
     </w:p>
-    <w:p xmlns:wp14="http://schemas.microsoft.com/office/word/2010/wordml" wp14:textId="72642B92">
+    <w:p xmlns:wp14="http://schemas.microsoft.com/office/word/2010/wordml" wp14:textId="1FB190E2">
       <w:pPr>
         <w:pStyle w:val="Normal"/>
         <w:rPr>
@@ -1492,7 +1492,7 @@
         </w:rPr>
         <w:t xml:space="preserve">En el siguiente enlace puede acceder a un dashboard interactivo </w:t>
       </w:r>
-      <w:hyperlink r:id="R975df07b76c74e83">
+      <w:hyperlink r:id="Rad3ae5c280a34351">
         <w:r>
           <w:rPr>
             <w:rStyle w:val="Hyperlink"/>
@@ -1500,7 +1500,16 @@
             <w:sz w:val="22"/>
             <w:szCs w:val="22"/>
           </w:rPr>
-          <w:t>click acá</w:t>
+          <w:t>click</w:t>
+        </w:r>
+        <w:r>
+          <w:rPr>
+            <w:rStyle w:val="Hyperlink"/>
+            <w:rFonts w:ascii="Arial" w:hAnsi="Arial" w:eastAsia="Arial" w:cs="Arial"/>
+            <w:sz w:val="22"/>
+            <w:szCs w:val="22"/>
+          </w:rPr>
+          <w:t xml:space="preserve"> acá</w:t>
         </w:r>
       </w:hyperlink>
     </w:p>
